--- a/code/Comparing stats etc.docx
+++ b/code/Comparing stats etc.docx
@@ -3,236 +3,355 @@
 <w:document xmlns:wpc="http://schemas.microsoft.com/office/word/2010/wordprocessingCanvas" xmlns:mc="http://schemas.openxmlformats.org/markup-compatibility/2006" xmlns:o="urn:schemas-microsoft-com:office:office" xmlns:r="http://schemas.openxmlformats.org/officeDocument/2006/relationships" xmlns:m="http://schemas.openxmlformats.org/officeDocument/2006/math" xmlns:v="urn:schemas-microsoft-com:vml" xmlns:wp14="http://schemas.microsoft.com/office/word/2010/wordprocessingDrawing" xmlns:wp="http://schemas.openxmlformats.org/drawingml/2006/wordprocessingDrawing" xmlns:w10="urn:schemas-microsoft-com:office:word" xmlns:w="http://schemas.openxmlformats.org/wordprocessingml/2006/main" xmlns:w14="http://schemas.microsoft.com/office/word/2010/wordml" xmlns:w15="http://schemas.microsoft.com/office/word/2012/wordml" xmlns:wpg="http://schemas.microsoft.com/office/word/2010/wordprocessingGroup" xmlns:wpi="http://schemas.microsoft.com/office/word/2010/wordprocessingInk" xmlns:wne="http://schemas.microsoft.com/office/word/2006/wordml" xmlns:wps="http://schemas.microsoft.com/office/word/2010/wordprocessingShape" mc:Ignorable="w14 w15 wp14">
   <w:body>
     <w:p>
-      <w:proofErr w:type="spellStart"/>
-      <w:r>
-        <w:t>All</w:t>
-      </w:r>
-      <w:proofErr w:type="spellEnd"/>
+      <w:pPr>
+        <w:rPr>
+          <w:lang w:val="en-GB"/>
+        </w:rPr>
+      </w:pPr>
+      <w:r>
+        <w:rPr>
+          <w:lang w:val="en-GB"/>
+        </w:rPr>
+        <w:t>All player overall ratings:</w:t>
+      </w:r>
+    </w:p>
+    <w:p>
+      <w:pPr>
+        <w:rPr>
+          <w:lang w:val="en-GB"/>
+        </w:rPr>
+      </w:pPr>
+      <w:r>
+        <w:rPr>
+          <w:lang w:val="en-GB"/>
+        </w:rPr>
+        <w:t>Bayes 0.49625</w:t>
+      </w:r>
+    </w:p>
+    <w:p>
+      <w:pPr>
+        <w:rPr>
+          <w:lang w:val="en-GB"/>
+        </w:rPr>
+      </w:pPr>
+      <w:r>
+        <w:rPr>
+          <w:lang w:val="en-GB"/>
+        </w:rPr>
+        <w:t>0.53225</w:t>
+      </w:r>
+    </w:p>
+    <w:p>
+      <w:pPr>
+        <w:rPr>
+          <w:lang w:val="en-GB"/>
+        </w:rPr>
+      </w:pPr>
+      <w:r>
+        <w:rPr>
+          <w:lang w:val="en-GB"/>
+        </w:rPr>
+        <w:t>0.4685</w:t>
+      </w:r>
+    </w:p>
+    <w:p>
+      <w:pPr>
+        <w:rPr>
+          <w:lang w:val="en-GB"/>
+        </w:rPr>
+      </w:pPr>
+      <w:proofErr w:type="spellStart"/>
+      <w:r>
+        <w:rPr>
+          <w:lang w:val="en-GB"/>
+        </w:rPr>
+        <w:t>ovr</w:t>
+      </w:r>
+      <w:proofErr w:type="spellEnd"/>
+    </w:p>
+    <w:p>
+      <w:pPr>
+        <w:rPr>
+          <w:lang w:val="en-GB"/>
+        </w:rPr>
+      </w:pPr>
+      <w:r>
+        <w:rPr>
+          <w:lang w:val="en-GB"/>
+        </w:rPr>
+        <w:t>0.4685</w:t>
+      </w:r>
+    </w:p>
+    <w:p>
+      <w:pPr>
+        <w:rPr>
+          <w:lang w:val="en-GB"/>
+        </w:rPr>
+      </w:pPr>
+      <w:proofErr w:type="spellStart"/>
+      <w:r>
+        <w:rPr>
+          <w:lang w:val="en-GB"/>
+        </w:rPr>
+        <w:t>logisticregr</w:t>
+      </w:r>
+      <w:proofErr w:type="spellEnd"/>
+    </w:p>
+    <w:p>
+      <w:pPr>
+        <w:rPr>
+          <w:lang w:val="en-GB"/>
+        </w:rPr>
+      </w:pPr>
+      <w:r>
+        <w:rPr>
+          <w:lang w:val="en-GB"/>
+        </w:rPr>
+        <w:t>0.54175</w:t>
+      </w:r>
+    </w:p>
+    <w:p>
+      <w:pPr>
+        <w:rPr>
+          <w:lang w:val="en-GB"/>
+        </w:rPr>
+      </w:pPr>
+      <w:proofErr w:type="spellStart"/>
+      <w:r>
+        <w:rPr>
+          <w:lang w:val="en-GB"/>
+        </w:rPr>
+        <w:t>decisiontree</w:t>
+      </w:r>
+      <w:proofErr w:type="spellEnd"/>
+    </w:p>
+    <w:p>
+      <w:pPr>
+        <w:rPr>
+          <w:lang w:val="en-GB"/>
+        </w:rPr>
+      </w:pPr>
+      <w:r>
+        <w:rPr>
+          <w:lang w:val="en-GB"/>
+        </w:rPr>
+        <w:t>0.4155</w:t>
+      </w:r>
+    </w:p>
+    <w:p>
+      <w:pPr>
+        <w:rPr>
+          <w:lang w:val="en-GB"/>
+        </w:rPr>
+      </w:pPr>
+    </w:p>
+    <w:p>
+      <w:pPr>
+        <w:rPr>
+          <w:lang w:val="en-GB"/>
+        </w:rPr>
+      </w:pPr>
+      <w:r>
+        <w:rPr>
+          <w:lang w:val="en-GB"/>
+        </w:rPr>
+        <w:t>-potential doesn</w:t>
+      </w:r>
+      <w:r>
+        <w:rPr>
+          <w:lang w:val="en-GB"/>
+        </w:rPr>
+        <w:t>’</w:t>
+      </w:r>
+      <w:r>
+        <w:rPr>
+          <w:lang w:val="en-GB"/>
+        </w:rPr>
+        <w:t>t matter</w:t>
+      </w:r>
+    </w:p>
+    <w:p>
+      <w:pPr>
+        <w:rPr>
+          <w:lang w:val="en-GB"/>
+        </w:rPr>
+      </w:pPr>
+      <w:r>
+        <w:rPr>
+          <w:lang w:val="en-GB"/>
+        </w:rPr>
+        <w:t xml:space="preserve">-don’t matter: </w:t>
+      </w:r>
+      <w:proofErr w:type="spellStart"/>
+      <w:r>
+        <w:rPr>
+          <w:lang w:val="en-GB"/>
+        </w:rPr>
+        <w:t>H_buildUpPlaySpeed</w:t>
+      </w:r>
+      <w:proofErr w:type="spellEnd"/>
+      <w:r>
+        <w:rPr>
+          <w:lang w:val="en-GB"/>
+        </w:rPr>
+        <w:t xml:space="preserve">, </w:t>
+      </w:r>
+      <w:proofErr w:type="spellStart"/>
+      <w:r>
+        <w:rPr>
+          <w:lang w:val="en-GB"/>
+        </w:rPr>
+        <w:t>H_buildUpPlayPassing</w:t>
+      </w:r>
+      <w:proofErr w:type="spellEnd"/>
+      <w:r>
+        <w:rPr>
+          <w:lang w:val="en-GB"/>
+        </w:rPr>
+        <w:t xml:space="preserve">, </w:t>
+      </w:r>
+      <w:proofErr w:type="spellStart"/>
+      <w:r>
+        <w:rPr>
+          <w:lang w:val="en-GB"/>
+        </w:rPr>
+        <w:t>H_chanceCreationPassing</w:t>
+      </w:r>
+      <w:proofErr w:type="spellEnd"/>
+      <w:r>
+        <w:rPr>
+          <w:lang w:val="en-GB"/>
+        </w:rPr>
+        <w:t xml:space="preserve">, </w:t>
+      </w:r>
+      <w:proofErr w:type="spellStart"/>
+      <w:r>
+        <w:rPr>
+          <w:lang w:val="en-GB"/>
+        </w:rPr>
+        <w:t>H_defenceTeamWidth</w:t>
+      </w:r>
+      <w:proofErr w:type="spellEnd"/>
+    </w:p>
+    <w:p>
+      <w:pPr>
+        <w:rPr>
+          <w:lang w:val="en-GB"/>
+        </w:rPr>
+      </w:pPr>
+      <w:r>
+        <w:rPr>
+          <w:lang w:val="en-GB"/>
+        </w:rPr>
+        <w:t xml:space="preserve">-matter: </w:t>
+      </w:r>
+      <w:proofErr w:type="spellStart"/>
+      <w:r>
+        <w:rPr>
+          <w:lang w:val="en-GB"/>
+        </w:rPr>
+        <w:t>H_chanceCreationCrossing</w:t>
+      </w:r>
+      <w:proofErr w:type="spellEnd"/>
+      <w:r>
+        <w:rPr>
+          <w:lang w:val="en-GB"/>
+        </w:rPr>
+        <w:t xml:space="preserve">, </w:t>
+      </w:r>
+      <w:proofErr w:type="spellStart"/>
+      <w:r>
+        <w:rPr>
+          <w:lang w:val="en-GB"/>
+        </w:rPr>
+        <w:t>H_defencePressure</w:t>
+      </w:r>
+      <w:proofErr w:type="spellEnd"/>
+      <w:r>
+        <w:rPr>
+          <w:lang w:val="en-GB"/>
+        </w:rPr>
+        <w:t xml:space="preserve">, </w:t>
+      </w:r>
+      <w:proofErr w:type="spellStart"/>
+      <w:r>
+        <w:rPr>
+          <w:lang w:val="en-GB"/>
+        </w:rPr>
+        <w:t>H_defenceAggression</w:t>
+      </w:r>
+      <w:proofErr w:type="spellEnd"/>
+      <w:r>
+        <w:rPr>
+          <w:lang w:val="en-GB"/>
+        </w:rPr>
+        <w:t xml:space="preserve">, </w:t>
+      </w:r>
+      <w:proofErr w:type="spellStart"/>
+      <w:r>
+        <w:rPr>
+          <w:lang w:val="en-GB"/>
+        </w:rPr>
+        <w:t>country_id</w:t>
+      </w:r>
+      <w:proofErr w:type="spellEnd"/>
+    </w:p>
+    <w:p>
+      <w:pPr>
+        <w:rPr>
+          <w:lang w:val="en-GB"/>
+        </w:rPr>
+      </w:pPr>
+      <w:r>
+        <w:rPr>
+          <w:lang w:val="en-GB"/>
+        </w:rPr>
+        <w:t xml:space="preserve">Logistic </w:t>
+      </w:r>
+      <w:proofErr w:type="spellStart"/>
+      <w:r>
+        <w:rPr>
+          <w:lang w:val="en-GB"/>
+        </w:rPr>
+        <w:t>regr</w:t>
+      </w:r>
+      <w:proofErr w:type="spellEnd"/>
+      <w:r>
+        <w:rPr>
+          <w:lang w:val="en-GB"/>
+        </w:rPr>
+        <w:t>:</w:t>
+      </w:r>
       <w:r>
         <w:t xml:space="preserve"> </w:t>
       </w:r>
-      <w:proofErr w:type="spellStart"/>
-      <w:r>
-        <w:t>player</w:t>
-      </w:r>
-      <w:proofErr w:type="spellEnd"/>
-      <w:r>
-        <w:t xml:space="preserve"> overall ratings:</w:t>
-      </w:r>
-    </w:p>
-    <w:p>
-      <w:r>
-        <w:t>Bayes 0.49625</w:t>
-      </w:r>
-    </w:p>
-    <w:p>
-      <w:r>
-        <w:t>0.53225</w:t>
-      </w:r>
-    </w:p>
-    <w:p>
-      <w:r>
-        <w:t>0.4685</w:t>
-      </w:r>
-    </w:p>
-    <w:p>
-      <w:proofErr w:type="spellStart"/>
-      <w:r>
-        <w:t>ovr</w:t>
+      <w:r>
+        <w:rPr>
+          <w:lang w:val="en-GB"/>
+        </w:rPr>
+        <w:t>[[0.5, -0.45499999999999996], [0.55, -0.0028947368421052637], [0.6, -0.3715037593984963], [0.65, -0.40009216589861757], [0.7, -0.18220238095238092], [0.75, 0.009597701149425321], [0.8, -0.11402552204176346], [0.85, -0.16842371655820687], [0.9, -0.09427476737821565], [0.95, -0.055937665081880666], [1.0, 0.0481660899653979], [1.05, 0.09897651006711412], [1.1, -0.03863309352517988], [1.15, 0.2082926829268293], [1.2, -0.19347826086956524], [1.25, -0.30477272727272725], [1.3, 0.0013793103448275722], [1.35, -0.7289473684210526], [1.4, -0.158], [1.45, 0.3052631578947369], [1.5, -0.33869565217391306], [1.55, -0.1836842105263158], [1.6, -0.12857142857142856], [1.65, -0.07812500000000006], [1.7, -0.11250000000000004], [1.75, 0.3041666666666667], [1.8, 0.75], [1.85, -0.15000000000000002], [1.9, -0.5], [1.95, -1.0]]</w:t>
+      </w:r>
+    </w:p>
+    <w:p>
+      <w:pPr>
+        <w:rPr>
+          <w:lang w:val="en-GB"/>
+        </w:rPr>
+      </w:pPr>
+      <w:r>
+        <w:rPr>
+          <w:lang w:val="en-GB"/>
+        </w:rPr>
+        <w:t xml:space="preserve">Gradient boosting: </w:t>
+      </w:r>
+      <w:r>
+        <w:rPr>
+          <w:lang w:val="en-GB"/>
+        </w:rPr>
+        <w:t>[[0.7, -0.21653], [0.75, -0.16981], [0.8, -0.15459], [0.85, -0.10465], [0.9, -0.06509], [0.95, -0.07563], [1.0, -0.03621], [1.05, 0.01647], [1.1, 0.14564], [1.15, -0.20862], [1.2, -0.14554], [1.25, -0.06026], [1.3, 0.86154], [1.35, -1.0], [1.4, 0.875]]</w:t>
       </w:r>
       <w:bookmarkStart w:id="0" w:name="_GoBack"/>
       <w:bookmarkEnd w:id="0"/>
-      <w:proofErr w:type="spellEnd"/>
-    </w:p>
-    <w:p>
-      <w:r>
-        <w:t>0.4685</w:t>
-      </w:r>
-    </w:p>
-    <w:p>
-      <w:proofErr w:type="spellStart"/>
-      <w:r>
-        <w:t>logisticregr</w:t>
-      </w:r>
-      <w:proofErr w:type="spellEnd"/>
-    </w:p>
-    <w:p>
-      <w:r>
-        <w:t>0.54175</w:t>
-      </w:r>
-    </w:p>
-    <w:p>
-      <w:proofErr w:type="spellStart"/>
-      <w:r>
-        <w:t>decisiontree</w:t>
-      </w:r>
-      <w:proofErr w:type="spellEnd"/>
-    </w:p>
-    <w:p>
-      <w:r>
-        <w:t>0.4155</w:t>
-      </w:r>
-    </w:p>
-    <w:p/>
-    <w:p>
-      <w:r>
-        <w:t>-</w:t>
-      </w:r>
-      <w:proofErr w:type="spellStart"/>
-      <w:r>
-        <w:t>potential</w:t>
-      </w:r>
-      <w:proofErr w:type="spellEnd"/>
-      <w:r>
-        <w:t xml:space="preserve"> </w:t>
-      </w:r>
-      <w:proofErr w:type="spellStart"/>
-      <w:r>
-        <w:t>doesn</w:t>
-      </w:r>
-      <w:r>
-        <w:t>’</w:t>
-      </w:r>
-      <w:r>
-        <w:t>t</w:t>
-      </w:r>
-      <w:proofErr w:type="spellEnd"/>
-      <w:r>
-        <w:t xml:space="preserve"> matter</w:t>
-      </w:r>
-    </w:p>
-    <w:p>
-      <w:pPr>
-        <w:rPr>
-          <w:lang w:val="en-GB"/>
-        </w:rPr>
-      </w:pPr>
-      <w:r>
-        <w:rPr>
-          <w:lang w:val="en-GB"/>
-        </w:rPr>
-        <w:t xml:space="preserve">-don’t matter: </w:t>
-      </w:r>
-      <w:proofErr w:type="spellStart"/>
-      <w:r>
-        <w:rPr>
-          <w:lang w:val="en-GB"/>
-        </w:rPr>
-        <w:t>H_buildUpPlaySpeed</w:t>
-      </w:r>
-      <w:proofErr w:type="spellEnd"/>
-      <w:r>
-        <w:rPr>
-          <w:lang w:val="en-GB"/>
-        </w:rPr>
-        <w:t xml:space="preserve">, </w:t>
-      </w:r>
-      <w:proofErr w:type="spellStart"/>
-      <w:r>
-        <w:rPr>
-          <w:lang w:val="en-GB"/>
-        </w:rPr>
-        <w:t>H_buildUpPlayPassing</w:t>
-      </w:r>
-      <w:proofErr w:type="spellEnd"/>
-      <w:r>
-        <w:rPr>
-          <w:lang w:val="en-GB"/>
-        </w:rPr>
-        <w:t xml:space="preserve">, </w:t>
-      </w:r>
-      <w:proofErr w:type="spellStart"/>
-      <w:r>
-        <w:rPr>
-          <w:lang w:val="en-GB"/>
-        </w:rPr>
-        <w:t>H_chanceCreationPassing</w:t>
-      </w:r>
-      <w:proofErr w:type="spellEnd"/>
-      <w:r>
-        <w:rPr>
-          <w:lang w:val="en-GB"/>
-        </w:rPr>
-        <w:t xml:space="preserve">, </w:t>
-      </w:r>
-      <w:proofErr w:type="spellStart"/>
-      <w:r>
-        <w:rPr>
-          <w:lang w:val="en-GB"/>
-        </w:rPr>
-        <w:t>H_defenceTeamWidth</w:t>
-      </w:r>
-      <w:proofErr w:type="spellEnd"/>
-    </w:p>
-    <w:p>
-      <w:pPr>
-        <w:rPr>
-          <w:lang w:val="en-GB"/>
-        </w:rPr>
-      </w:pPr>
-      <w:r>
-        <w:rPr>
-          <w:lang w:val="en-GB"/>
-        </w:rPr>
-        <w:t xml:space="preserve">-matter: </w:t>
-      </w:r>
-      <w:proofErr w:type="spellStart"/>
-      <w:r>
-        <w:rPr>
-          <w:lang w:val="en-GB"/>
-        </w:rPr>
-        <w:t>H_chanceCreationCrossing</w:t>
-      </w:r>
-      <w:proofErr w:type="spellEnd"/>
-      <w:r>
-        <w:rPr>
-          <w:lang w:val="en-GB"/>
-        </w:rPr>
-        <w:t xml:space="preserve">, </w:t>
-      </w:r>
-      <w:proofErr w:type="spellStart"/>
-      <w:r>
-        <w:rPr>
-          <w:lang w:val="en-GB"/>
-        </w:rPr>
-        <w:t>H_defencePressure</w:t>
-      </w:r>
-      <w:proofErr w:type="spellEnd"/>
-      <w:r>
-        <w:rPr>
-          <w:lang w:val="en-GB"/>
-        </w:rPr>
-        <w:t xml:space="preserve">, </w:t>
-      </w:r>
-      <w:proofErr w:type="spellStart"/>
-      <w:r>
-        <w:rPr>
-          <w:lang w:val="en-GB"/>
-        </w:rPr>
-        <w:t>H_defenceAggression</w:t>
-      </w:r>
-      <w:proofErr w:type="spellEnd"/>
-      <w:r>
-        <w:rPr>
-          <w:lang w:val="en-GB"/>
-        </w:rPr>
-        <w:t xml:space="preserve">, </w:t>
-      </w:r>
-      <w:proofErr w:type="spellStart"/>
-      <w:r>
-        <w:rPr>
-          <w:lang w:val="en-GB"/>
-        </w:rPr>
-        <w:t>country_id</w:t>
-      </w:r>
-      <w:proofErr w:type="spellEnd"/>
-    </w:p>
-    <w:p>
-      <w:pPr>
-        <w:rPr>
-          <w:lang w:val="en-GB"/>
-        </w:rPr>
-      </w:pPr>
     </w:p>
     <w:sectPr>
       <w:pgSz w:w="11906" w:h="16838"/>
